--- a/lab2/лр2.docx
+++ b/lab2/лр2.docx
@@ -1,7 +1,494 @@
 
 <file path=word/document.xml><?xml version="1.0" encoding="utf-8"?>
-<w:document xmlns:wpc="http://schemas.microsoft.com/office/word/2010/wordprocessingCanvas" xmlns:cx="http://schemas.microsoft.com/office/drawing/2014/chartex" xmlns:cx1="http://schemas.microsoft.com/office/drawing/2015/9/8/chartex" xmlns:cx2="http://schemas.microsoft.com/office/drawing/2015/10/21/chartex" xmlns:cx3="http://schemas.microsoft.com/office/drawing/2016/5/9/chartex" xmlns:cx4="http://schemas.microsoft.com/office/drawing/2016/5/10/chartex" xmlns:cx5="http://schemas.microsoft.com/office/drawing/2016/5/11/chartex" xmlns:cx6="http://schemas.microsoft.com/office/drawing/2016/5/12/chartex" xmlns:cx7="http://schemas.microsoft.com/office/drawing/2016/5/13/chartex" xmlns:cx8="http://schemas.microsoft.com/office/drawing/2016/5/14/chartex" xmlns:mc="http://schemas.openxmlformats.org/markup-compatibility/2006" xmlns:aink="http://schemas.microsoft.com/office/drawing/2016/ink" xmlns:am3d="http://schemas.microsoft.com/office/drawing/2017/model3d" xmlns:o="urn:schemas-microsoft-com:office:office" xmlns:r="http://schemas.openxmlformats.org/officeDocument/2006/relationships" xmlns:m="http://schemas.openxmlformats.org/officeDocument/2006/math" xmlns:v="urn:schemas-microsoft-com:vml" xmlns:wp14="http://schemas.microsoft.com/office/word/2010/wordprocessingDrawing" xmlns:wp="http://schemas.openxmlformats.org/drawingml/2006/wordprocessingDrawing" xmlns:w10="urn:schemas-microsoft-com:office:word" xmlns:w="http://schemas.openxmlformats.org/wordprocessingml/2006/main" xmlns:w14="http://schemas.microsoft.com/office/word/2010/wordml" xmlns:w15="http://schemas.microsoft.com/office/word/2012/wordml" xmlns:w16cex="http://schemas.microsoft.com/office/word/2018/wordml/cex" xmlns:w16cid="http://schemas.microsoft.com/office/word/2016/wordml/cid" xmlns:w16="http://schemas.microsoft.com/office/word/2018/wordml" xmlns:w16sdtdh="http://schemas.microsoft.com/office/word/2020/wordml/sdtdatahash" xmlns:w16se="http://schemas.microsoft.com/office/word/2015/wordml/symex" xmlns:wpg="http://schemas.microsoft.com/office/word/2010/wordprocessingGroup" xmlns:wpi="http://schemas.microsoft.com/office/word/2010/wordprocessingInk" xmlns:wne="http://schemas.microsoft.com/office/word/2006/wordml" xmlns:wps="http://schemas.microsoft.com/office/word/2010/wordprocessingShape" mc:Ignorable="w14 w15 w16se w16cid w16 w16cex w16sdtdh wp14">
+<w:document xmlns:wpc="http://schemas.microsoft.com/office/word/2010/wordprocessingCanvas" xmlns:mc="http://schemas.openxmlformats.org/markup-compatibility/2006" xmlns:o="urn:schemas-microsoft-com:office:office" xmlns:r="http://schemas.openxmlformats.org/officeDocument/2006/relationships" xmlns:m="http://schemas.openxmlformats.org/officeDocument/2006/math" xmlns:v="urn:schemas-microsoft-com:vml" xmlns:wp14="http://schemas.microsoft.com/office/word/2010/wordprocessingDrawing" xmlns:wp="http://schemas.openxmlformats.org/drawingml/2006/wordprocessingDrawing" xmlns:w10="urn:schemas-microsoft-com:office:word" xmlns:w="http://schemas.openxmlformats.org/wordprocessingml/2006/main" xmlns:w14="http://schemas.microsoft.com/office/word/2010/wordml" xmlns:w15="http://schemas.microsoft.com/office/word/2012/wordml" xmlns:wpg="http://schemas.microsoft.com/office/word/2010/wordprocessingGroup" xmlns:wpi="http://schemas.microsoft.com/office/word/2010/wordprocessingInk" xmlns:wne="http://schemas.microsoft.com/office/word/2006/wordml" xmlns:wps="http://schemas.microsoft.com/office/word/2010/wordprocessingShape" mc:Ignorable="w14 w15 wp14">
   <w:body>
+    <w:p>
+      <w:pPr>
+        <w:spacing w:line="240" w:lineRule="auto"/>
+        <w:ind w:firstLine="708"/>
+        <w:rPr>
+          <w:rFonts w:ascii="Times New Roman" w:eastAsia="Times New Roman" w:hAnsi="Times New Roman" w:cs="Times New Roman"/>
+          <w:sz w:val="28"/>
+          <w:szCs w:val="28"/>
+        </w:rPr>
+      </w:pPr>
+      <w:r>
+        <w:rPr>
+          <w:rFonts w:ascii="Times New Roman" w:eastAsia="Times New Roman" w:hAnsi="Times New Roman" w:cs="Times New Roman"/>
+          <w:sz w:val="28"/>
+          <w:szCs w:val="28"/>
+        </w:rPr>
+        <w:t>Министерство науки и высшего образования Российской Федерации</w:t>
+      </w:r>
+    </w:p>
+    <w:p>
+      <w:pPr>
+        <w:spacing w:line="240" w:lineRule="auto"/>
+        <w:jc w:val="center"/>
+        <w:rPr>
+          <w:rFonts w:ascii="Times New Roman" w:eastAsia="Times New Roman" w:hAnsi="Times New Roman" w:cs="Times New Roman"/>
+          <w:sz w:val="28"/>
+          <w:szCs w:val="28"/>
+        </w:rPr>
+      </w:pPr>
+      <w:r>
+        <w:rPr>
+          <w:rFonts w:ascii="Times New Roman" w:eastAsia="Times New Roman" w:hAnsi="Times New Roman" w:cs="Times New Roman"/>
+          <w:sz w:val="28"/>
+          <w:szCs w:val="28"/>
+        </w:rPr>
+        <w:t>Новосибирский Государственный технический университет</w:t>
+      </w:r>
+    </w:p>
+    <w:p>
+      <w:pPr>
+        <w:spacing w:line="240" w:lineRule="auto"/>
+        <w:jc w:val="center"/>
+        <w:rPr>
+          <w:rFonts w:ascii="Times New Roman" w:eastAsia="Times New Roman" w:hAnsi="Times New Roman" w:cs="Times New Roman"/>
+          <w:sz w:val="28"/>
+          <w:szCs w:val="28"/>
+        </w:rPr>
+      </w:pPr>
+      <w:r>
+        <w:rPr>
+          <w:rFonts w:ascii="Times New Roman" w:eastAsia="Times New Roman" w:hAnsi="Times New Roman" w:cs="Times New Roman"/>
+          <w:sz w:val="28"/>
+          <w:szCs w:val="28"/>
+        </w:rPr>
+        <w:t>Кафедра автоматизированных систем управления</w:t>
+      </w:r>
+    </w:p>
+    <w:p>
+      <w:pPr>
+        <w:spacing w:line="240" w:lineRule="auto"/>
+        <w:jc w:val="center"/>
+        <w:rPr>
+          <w:rFonts w:ascii="Times New Roman" w:eastAsia="Times New Roman" w:hAnsi="Times New Roman" w:cs="Times New Roman"/>
+          <w:sz w:val="28"/>
+          <w:szCs w:val="28"/>
+        </w:rPr>
+      </w:pPr>
+    </w:p>
+    <w:p>
+      <w:pPr>
+        <w:spacing w:line="240" w:lineRule="auto"/>
+        <w:jc w:val="center"/>
+        <w:rPr>
+          <w:rFonts w:ascii="Times New Roman" w:eastAsia="Times New Roman" w:hAnsi="Times New Roman" w:cs="Times New Roman"/>
+          <w:i/>
+          <w:sz w:val="28"/>
+          <w:szCs w:val="28"/>
+        </w:rPr>
+      </w:pPr>
+      <w:r>
+        <w:object w:dxaOrig="2527" w:dyaOrig="1848" w14:anchorId="6D971331">
+          <v:shape id="ole_rId2" o:spid="_x0000_i1025" style="width:126.6pt;height:92.4pt" coordsize="" o:spt="100" adj="0,,0" path="" stroked="f">
+            <v:stroke joinstyle="miter"/>
+            <v:imagedata r:id="rId5" o:title=""/>
+            <v:formulas/>
+            <v:path o:connecttype="segments"/>
+          </v:shape>
+          <o:OLEObject Type="Embed" ProgID="StaticMetafile" ShapeID="ole_rId2" DrawAspect="Content" ObjectID="_1709199796" r:id="rId6"/>
+        </w:object>
+      </w:r>
+    </w:p>
+    <w:p>
+      <w:pPr>
+        <w:spacing w:line="240" w:lineRule="auto"/>
+        <w:jc w:val="center"/>
+        <w:rPr>
+          <w:rFonts w:ascii="Times New Roman" w:eastAsia="Times New Roman" w:hAnsi="Times New Roman" w:cs="Times New Roman"/>
+          <w:sz w:val="28"/>
+          <w:szCs w:val="28"/>
+        </w:rPr>
+      </w:pPr>
+    </w:p>
+    <w:p>
+      <w:pPr>
+        <w:spacing w:line="240" w:lineRule="auto"/>
+        <w:jc w:val="center"/>
+        <w:rPr>
+          <w:rFonts w:ascii="Times New Roman" w:eastAsia="Times New Roman" w:hAnsi="Times New Roman" w:cs="Times New Roman"/>
+          <w:sz w:val="28"/>
+          <w:szCs w:val="28"/>
+        </w:rPr>
+      </w:pPr>
+    </w:p>
+    <w:p>
+      <w:pPr>
+        <w:spacing w:line="240" w:lineRule="auto"/>
+        <w:jc w:val="center"/>
+        <w:rPr>
+          <w:rFonts w:ascii="Times New Roman" w:hAnsi="Times New Roman" w:cs="Times New Roman"/>
+          <w:b/>
+          <w:sz w:val="28"/>
+          <w:szCs w:val="28"/>
+        </w:rPr>
+      </w:pPr>
+      <w:r>
+        <w:rPr>
+          <w:rFonts w:ascii="Times New Roman" w:hAnsi="Times New Roman" w:cs="Times New Roman"/>
+          <w:b/>
+          <w:sz w:val="28"/>
+          <w:szCs w:val="28"/>
+        </w:rPr>
+        <w:t>Отчет по лабораторной работе №2</w:t>
+      </w:r>
+    </w:p>
+    <w:p>
+      <w:pPr>
+        <w:spacing w:line="240" w:lineRule="auto"/>
+        <w:jc w:val="center"/>
+        <w:rPr>
+          <w:rFonts w:ascii="Times New Roman" w:eastAsia="Times New Roman" w:hAnsi="Times New Roman" w:cs="Times New Roman"/>
+          <w:b/>
+          <w:sz w:val="28"/>
+          <w:szCs w:val="28"/>
+        </w:rPr>
+      </w:pPr>
+      <w:r>
+        <w:rPr>
+          <w:rFonts w:ascii="Times New Roman" w:hAnsi="Times New Roman" w:cs="Times New Roman"/>
+          <w:b/>
+          <w:sz w:val="28"/>
+          <w:szCs w:val="28"/>
+        </w:rPr>
+        <w:t>По дисциплине «</w:t>
+      </w:r>
+      <w:r>
+        <w:rPr>
+          <w:rFonts w:ascii="Times New Roman" w:hAnsi="Times New Roman" w:cs="Times New Roman"/>
+          <w:b/>
+          <w:sz w:val="28"/>
+          <w:szCs w:val="28"/>
+          <w:lang w:val="en-US"/>
+        </w:rPr>
+        <w:t>WEB</w:t>
+      </w:r>
+      <w:r>
+        <w:rPr>
+          <w:rFonts w:ascii="Times New Roman" w:hAnsi="Times New Roman" w:cs="Times New Roman"/>
+          <w:b/>
+          <w:sz w:val="28"/>
+          <w:szCs w:val="28"/>
+        </w:rPr>
+        <w:t>-</w:t>
+      </w:r>
+      <w:r>
+        <w:rPr>
+          <w:rFonts w:ascii="Times New Roman" w:hAnsi="Times New Roman" w:cs="Times New Roman"/>
+          <w:b/>
+          <w:sz w:val="28"/>
+          <w:szCs w:val="28"/>
+        </w:rPr>
+        <w:t>программирование»</w:t>
+      </w:r>
+    </w:p>
+    <w:p>
+      <w:pPr>
+        <w:spacing w:line="240" w:lineRule="auto"/>
+        <w:jc w:val="center"/>
+        <w:rPr>
+          <w:rFonts w:ascii="Times New Roman" w:hAnsi="Times New Roman" w:cs="Times New Roman"/>
+          <w:b/>
+          <w:sz w:val="28"/>
+          <w:szCs w:val="28"/>
+        </w:rPr>
+      </w:pPr>
+    </w:p>
+    <w:p>
+      <w:pPr>
+        <w:spacing w:line="240" w:lineRule="auto"/>
+        <w:jc w:val="center"/>
+        <w:rPr>
+          <w:rFonts w:ascii="Times New Roman" w:eastAsia="Times New Roman" w:hAnsi="Times New Roman" w:cs="Times New Roman"/>
+          <w:sz w:val="28"/>
+          <w:szCs w:val="28"/>
+        </w:rPr>
+      </w:pPr>
+    </w:p>
+    <w:p>
+      <w:pPr>
+        <w:spacing w:line="240" w:lineRule="auto"/>
+        <w:jc w:val="right"/>
+        <w:rPr>
+          <w:rFonts w:ascii="Times New Roman" w:eastAsia="Times New Roman" w:hAnsi="Times New Roman" w:cs="Times New Roman"/>
+          <w:sz w:val="28"/>
+          <w:szCs w:val="28"/>
+        </w:rPr>
+      </w:pPr>
+    </w:p>
+    <w:p>
+      <w:pPr>
+        <w:spacing w:line="240" w:lineRule="auto"/>
+        <w:jc w:val="right"/>
+        <w:rPr>
+          <w:rFonts w:ascii="Times New Roman" w:eastAsia="Times New Roman" w:hAnsi="Times New Roman" w:cs="Times New Roman"/>
+          <w:sz w:val="28"/>
+          <w:szCs w:val="28"/>
+        </w:rPr>
+      </w:pPr>
+    </w:p>
+    <w:p>
+      <w:pPr>
+        <w:spacing w:line="240" w:lineRule="auto"/>
+        <w:jc w:val="right"/>
+      </w:pPr>
+      <w:r>
+        <w:rPr>
+          <w:rFonts w:ascii="Times New Roman" w:eastAsia="Times New Roman" w:hAnsi="Times New Roman" w:cs="Times New Roman"/>
+          <w:sz w:val="28"/>
+          <w:szCs w:val="28"/>
+        </w:rPr>
+        <w:t>Выполнил</w:t>
+      </w:r>
+      <w:r>
+        <w:rPr>
+          <w:rFonts w:ascii="Times New Roman" w:eastAsia="Times New Roman" w:hAnsi="Times New Roman" w:cs="Times New Roman"/>
+          <w:sz w:val="28"/>
+          <w:szCs w:val="28"/>
+        </w:rPr>
+        <w:t>и</w:t>
+      </w:r>
+    </w:p>
+    <w:p>
+      <w:pPr>
+        <w:spacing w:line="240" w:lineRule="auto"/>
+        <w:jc w:val="right"/>
+      </w:pPr>
+      <w:r>
+        <w:rPr>
+          <w:rFonts w:ascii="Times New Roman" w:eastAsia="Times New Roman" w:hAnsi="Times New Roman" w:cs="Times New Roman"/>
+          <w:sz w:val="28"/>
+          <w:szCs w:val="28"/>
+        </w:rPr>
+        <w:t>студенты группы АВТ-913</w:t>
+      </w:r>
+      <w:r>
+        <w:rPr>
+          <w:rFonts w:ascii="Times New Roman" w:eastAsia="Times New Roman" w:hAnsi="Times New Roman" w:cs="Times New Roman"/>
+          <w:sz w:val="28"/>
+          <w:szCs w:val="28"/>
+        </w:rPr>
+        <w:t>:</w:t>
+      </w:r>
+    </w:p>
+    <w:p>
+      <w:pPr>
+        <w:spacing w:line="240" w:lineRule="auto"/>
+        <w:jc w:val="right"/>
+        <w:rPr>
+          <w:rFonts w:ascii="Times New Roman" w:eastAsia="Times New Roman" w:hAnsi="Times New Roman" w:cs="Times New Roman"/>
+          <w:sz w:val="28"/>
+          <w:szCs w:val="28"/>
+        </w:rPr>
+      </w:pPr>
+      <w:r>
+        <w:rPr>
+          <w:rFonts w:ascii="Times New Roman" w:eastAsia="Times New Roman" w:hAnsi="Times New Roman" w:cs="Times New Roman"/>
+          <w:sz w:val="28"/>
+          <w:szCs w:val="28"/>
+        </w:rPr>
+        <w:t>Волков Богдан</w:t>
+      </w:r>
+    </w:p>
+    <w:p>
+      <w:pPr>
+        <w:spacing w:line="240" w:lineRule="auto"/>
+        <w:jc w:val="right"/>
+        <w:rPr>
+          <w:rFonts w:ascii="Times New Roman" w:eastAsia="Times New Roman" w:hAnsi="Times New Roman" w:cs="Times New Roman"/>
+          <w:sz w:val="28"/>
+          <w:szCs w:val="28"/>
+        </w:rPr>
+      </w:pPr>
+      <w:proofErr w:type="spellStart"/>
+      <w:r>
+        <w:rPr>
+          <w:rFonts w:ascii="Times New Roman" w:eastAsia="Times New Roman" w:hAnsi="Times New Roman" w:cs="Times New Roman"/>
+          <w:sz w:val="28"/>
+          <w:szCs w:val="28"/>
+        </w:rPr>
+        <w:t>Горбунцов</w:t>
+      </w:r>
+      <w:proofErr w:type="spellEnd"/>
+      <w:r>
+        <w:rPr>
+          <w:rFonts w:ascii="Times New Roman" w:eastAsia="Times New Roman" w:hAnsi="Times New Roman" w:cs="Times New Roman"/>
+          <w:sz w:val="28"/>
+          <w:szCs w:val="28"/>
+        </w:rPr>
+        <w:t xml:space="preserve"> Леонид</w:t>
+      </w:r>
+    </w:p>
+    <w:p>
+      <w:pPr>
+        <w:spacing w:line="240" w:lineRule="auto"/>
+        <w:jc w:val="right"/>
+        <w:rPr>
+          <w:rFonts w:ascii="Times New Roman" w:eastAsia="Times New Roman" w:hAnsi="Times New Roman" w:cs="Times New Roman"/>
+          <w:sz w:val="28"/>
+          <w:szCs w:val="28"/>
+        </w:rPr>
+      </w:pPr>
+    </w:p>
+    <w:p>
+      <w:pPr>
+        <w:spacing w:line="240" w:lineRule="auto"/>
+        <w:jc w:val="right"/>
+        <w:rPr>
+          <w:rFonts w:ascii="Times New Roman" w:eastAsia="Times New Roman" w:hAnsi="Times New Roman" w:cs="Times New Roman"/>
+          <w:sz w:val="28"/>
+          <w:szCs w:val="28"/>
+        </w:rPr>
+      </w:pPr>
+    </w:p>
+    <w:p>
+      <w:pPr>
+        <w:spacing w:line="240" w:lineRule="auto"/>
+        <w:jc w:val="right"/>
+        <w:rPr>
+          <w:rFonts w:ascii="Times New Roman" w:eastAsia="Times New Roman" w:hAnsi="Times New Roman" w:cs="Times New Roman"/>
+          <w:sz w:val="28"/>
+          <w:szCs w:val="28"/>
+        </w:rPr>
+      </w:pPr>
+      <w:r>
+        <w:rPr>
+          <w:rFonts w:ascii="Times New Roman" w:hAnsi="Times New Roman" w:cs="Times New Roman"/>
+          <w:sz w:val="28"/>
+          <w:szCs w:val="28"/>
+        </w:rPr>
+        <w:t>Преподаватель</w:t>
+      </w:r>
+      <w:r>
+        <w:rPr>
+          <w:rFonts w:ascii="Times New Roman" w:eastAsia="Times New Roman" w:hAnsi="Times New Roman" w:cs="Times New Roman"/>
+          <w:sz w:val="28"/>
+          <w:szCs w:val="28"/>
+        </w:rPr>
+        <w:t>:</w:t>
+      </w:r>
+    </w:p>
+    <w:p>
+      <w:pPr>
+        <w:spacing w:line="240" w:lineRule="auto"/>
+        <w:jc w:val="right"/>
+        <w:rPr>
+          <w:rFonts w:ascii="Times New Roman" w:hAnsi="Times New Roman" w:cs="Times New Roman"/>
+          <w:sz w:val="28"/>
+          <w:szCs w:val="28"/>
+        </w:rPr>
+      </w:pPr>
+      <w:r>
+        <w:rPr>
+          <w:rFonts w:ascii="Times New Roman" w:hAnsi="Times New Roman" w:cs="Times New Roman"/>
+          <w:sz w:val="28"/>
+          <w:szCs w:val="28"/>
+        </w:rPr>
+        <w:t>Кирьянова Екатерина Сергеевна</w:t>
+      </w:r>
+      <w:r>
+        <w:rPr>
+          <w:rFonts w:ascii="Times New Roman" w:hAnsi="Times New Roman" w:cs="Times New Roman"/>
+          <w:sz w:val="28"/>
+          <w:szCs w:val="28"/>
+        </w:rPr>
+        <w:t>,</w:t>
+      </w:r>
+    </w:p>
+    <w:p>
+      <w:pPr>
+        <w:spacing w:line="240" w:lineRule="auto"/>
+        <w:jc w:val="right"/>
+        <w:rPr>
+          <w:rFonts w:ascii="Times New Roman" w:hAnsi="Times New Roman" w:cs="Times New Roman"/>
+          <w:sz w:val="28"/>
+          <w:szCs w:val="28"/>
+        </w:rPr>
+      </w:pPr>
+      <w:proofErr w:type="spellStart"/>
+      <w:r>
+        <w:rPr>
+          <w:rFonts w:ascii="Times New Roman" w:hAnsi="Times New Roman" w:cs="Times New Roman"/>
+          <w:sz w:val="28"/>
+          <w:szCs w:val="28"/>
+        </w:rPr>
+        <w:t>к.т.н</w:t>
+      </w:r>
+      <w:proofErr w:type="spellEnd"/>
+    </w:p>
+    <w:p>
+      <w:pPr>
+        <w:spacing w:line="240" w:lineRule="auto"/>
+        <w:jc w:val="right"/>
+        <w:rPr>
+          <w:rFonts w:ascii="Times New Roman" w:hAnsi="Times New Roman" w:cs="Times New Roman"/>
+          <w:sz w:val="28"/>
+          <w:szCs w:val="28"/>
+        </w:rPr>
+      </w:pPr>
+    </w:p>
+    <w:p>
+      <w:pPr>
+        <w:spacing w:line="240" w:lineRule="auto"/>
+        <w:rPr>
+          <w:rFonts w:ascii="Times New Roman" w:hAnsi="Times New Roman" w:cs="Times New Roman"/>
+          <w:sz w:val="28"/>
+          <w:szCs w:val="28"/>
+        </w:rPr>
+      </w:pPr>
+    </w:p>
+    <w:p>
+      <w:pPr>
+        <w:spacing w:line="240" w:lineRule="auto"/>
+        <w:rPr>
+          <w:rFonts w:ascii="Times New Roman" w:hAnsi="Times New Roman" w:cs="Times New Roman"/>
+          <w:sz w:val="28"/>
+          <w:szCs w:val="28"/>
+        </w:rPr>
+      </w:pPr>
+    </w:p>
+    <w:p>
+      <w:pPr>
+        <w:spacing w:line="240" w:lineRule="auto"/>
+        <w:jc w:val="center"/>
+        <w:rPr>
+          <w:rFonts w:ascii="Times New Roman" w:hAnsi="Times New Roman" w:cs="Times New Roman"/>
+          <w:sz w:val="28"/>
+          <w:szCs w:val="28"/>
+        </w:rPr>
+      </w:pPr>
+      <w:r>
+        <w:rPr>
+          <w:rFonts w:ascii="Times New Roman" w:hAnsi="Times New Roman" w:cs="Times New Roman"/>
+          <w:sz w:val="28"/>
+          <w:szCs w:val="28"/>
+        </w:rPr>
+        <w:t xml:space="preserve">г. Новосибирск </w:t>
+      </w:r>
+    </w:p>
+    <w:p>
+      <w:pPr>
+        <w:spacing w:line="240" w:lineRule="auto"/>
+        <w:jc w:val="center"/>
+        <w:rPr>
+          <w:rFonts w:ascii="Times New Roman" w:hAnsi="Times New Roman" w:cs="Times New Roman"/>
+          <w:sz w:val="28"/>
+          <w:szCs w:val="28"/>
+        </w:rPr>
+      </w:pPr>
+      <w:r>
+        <w:rPr>
+          <w:rFonts w:ascii="Times New Roman" w:hAnsi="Times New Roman" w:cs="Times New Roman"/>
+          <w:sz w:val="28"/>
+          <w:szCs w:val="28"/>
+          <w:lang w:val="en-US"/>
+        </w:rPr>
+        <w:t>2022</w:t>
+      </w:r>
+    </w:p>
     <w:p>
       <w:pPr>
         <w:pStyle w:val="a3"/>
@@ -9,14 +496,58 @@
           <w:ilvl w:val="0"/>
           <w:numId w:val="1"/>
         </w:numPr>
-      </w:pPr>
-      <w:r>
-        <w:t>Ссылка на репозиторий</w:t>
+        <w:rPr>
+          <w:rFonts w:ascii="Times New Roman" w:hAnsi="Times New Roman" w:cs="Times New Roman"/>
+          <w:sz w:val="28"/>
+          <w:szCs w:val="28"/>
+        </w:rPr>
+      </w:pPr>
+      <w:r>
+        <w:rPr>
+          <w:rFonts w:ascii="Times New Roman" w:hAnsi="Times New Roman" w:cs="Times New Roman"/>
+          <w:sz w:val="28"/>
+          <w:szCs w:val="28"/>
+        </w:rPr>
+        <w:lastRenderedPageBreak/>
+        <w:t xml:space="preserve">Ссылка на </w:t>
+      </w:r>
+      <w:proofErr w:type="spellStart"/>
+      <w:r>
+        <w:rPr>
+          <w:rFonts w:ascii="Times New Roman" w:hAnsi="Times New Roman" w:cs="Times New Roman"/>
+          <w:sz w:val="28"/>
+          <w:szCs w:val="28"/>
+        </w:rPr>
+        <w:t>репозиторий</w:t>
+      </w:r>
+      <w:proofErr w:type="spellEnd"/>
+    </w:p>
+    <w:p>
+      <w:pPr>
+        <w:ind w:left="360"/>
+        <w:rPr>
+          <w:rFonts w:ascii="Times New Roman" w:hAnsi="Times New Roman" w:cs="Times New Roman"/>
+          <w:sz w:val="28"/>
+          <w:szCs w:val="28"/>
+        </w:rPr>
+      </w:pPr>
+      <w:r>
+        <w:rPr>
+          <w:rFonts w:ascii="Times New Roman" w:hAnsi="Times New Roman" w:cs="Times New Roman"/>
+          <w:sz w:val="28"/>
+          <w:szCs w:val="28"/>
+        </w:rPr>
+        <w:t>https://github.com/bodyanlul/lr2</w:t>
       </w:r>
     </w:p>
     <w:p>
       <w:pPr>
         <w:pStyle w:val="a3"/>
+        <w:rPr>
+          <w:rFonts w:ascii="Times New Roman" w:hAnsi="Times New Roman" w:cs="Times New Roman"/>
+          <w:sz w:val="28"/>
+          <w:szCs w:val="28"/>
+        </w:rPr>
       </w:pPr>
     </w:p>
     <w:p>
@@ -26,14 +557,48 @@
           <w:ilvl w:val="0"/>
           <w:numId w:val="1"/>
         </w:numPr>
-      </w:pPr>
-      <w:r>
+        <w:rPr>
+          <w:rFonts w:ascii="Times New Roman" w:hAnsi="Times New Roman" w:cs="Times New Roman"/>
+          <w:sz w:val="28"/>
+          <w:szCs w:val="28"/>
+        </w:rPr>
+      </w:pPr>
+      <w:r>
+        <w:rPr>
+          <w:rFonts w:ascii="Times New Roman" w:hAnsi="Times New Roman" w:cs="Times New Roman"/>
+          <w:sz w:val="28"/>
+          <w:szCs w:val="28"/>
+        </w:rPr>
         <w:t>Слайдер</w:t>
       </w:r>
-    </w:p>
-    <w:p/>
-    <w:p>
-      <w:r>
+      <w:bookmarkStart w:id="0" w:name="_GoBack"/>
+      <w:bookmarkEnd w:id="0"/>
+    </w:p>
+    <w:p>
+      <w:pPr>
+        <w:rPr>
+          <w:rFonts w:ascii="Times New Roman" w:hAnsi="Times New Roman" w:cs="Times New Roman"/>
+          <w:sz w:val="28"/>
+          <w:szCs w:val="28"/>
+        </w:rPr>
+      </w:pPr>
+    </w:p>
+    <w:p>
+      <w:pPr>
+        <w:rPr>
+          <w:rFonts w:ascii="Times New Roman" w:hAnsi="Times New Roman" w:cs="Times New Roman"/>
+          <w:sz w:val="28"/>
+          <w:szCs w:val="28"/>
+        </w:rPr>
+      </w:pPr>
+      <w:r>
+        <w:rPr>
+          <w:rFonts w:ascii="Times New Roman" w:hAnsi="Times New Roman" w:cs="Times New Roman"/>
+          <w:noProof/>
+          <w:sz w:val="28"/>
+          <w:szCs w:val="28"/>
+          <w:lang w:eastAsia="ru-RU"/>
+        </w:rPr>
         <w:lastRenderedPageBreak/>
         <w:drawing>
           <wp:inline distT="0" distB="0" distL="0" distR="0" wp14:anchorId="34953688" wp14:editId="5B59D01A">
@@ -51,7 +616,7 @@
                     <pic:cNvPicPr/>
                   </pic:nvPicPr>
                   <pic:blipFill>
-                    <a:blip r:embed="rId5"/>
+                    <a:blip r:embed="rId7"/>
                     <a:stretch>
                       <a:fillRect/>
                     </a:stretch>
@@ -73,9 +638,20 @@
       </w:r>
     </w:p>
     <w:p>
-      <w:r>
-        <w:rPr>
+      <w:pPr>
+        <w:rPr>
+          <w:rFonts w:ascii="Times New Roman" w:hAnsi="Times New Roman" w:cs="Times New Roman"/>
+          <w:sz w:val="28"/>
+          <w:szCs w:val="28"/>
+        </w:rPr>
+      </w:pPr>
+      <w:r>
+        <w:rPr>
+          <w:rFonts w:ascii="Times New Roman" w:hAnsi="Times New Roman" w:cs="Times New Roman"/>
           <w:noProof/>
+          <w:sz w:val="28"/>
+          <w:szCs w:val="28"/>
+          <w:lang w:eastAsia="ru-RU"/>
         </w:rPr>
         <w:lastRenderedPageBreak/>
         <w:drawing>
@@ -94,7 +670,7 @@
                     <pic:cNvPicPr/>
                   </pic:nvPicPr>
                   <pic:blipFill>
-                    <a:blip r:embed="rId6"/>
+                    <a:blip r:embed="rId8"/>
                     <a:stretch>
                       <a:fillRect/>
                     </a:stretch>
@@ -122,9 +698,127 @@
           <w:ilvl w:val="0"/>
           <w:numId w:val="1"/>
         </w:numPr>
-      </w:pPr>
-      <w:r>
+        <w:rPr>
+          <w:rFonts w:ascii="Times New Roman" w:hAnsi="Times New Roman" w:cs="Times New Roman"/>
+          <w:sz w:val="28"/>
+          <w:szCs w:val="28"/>
+        </w:rPr>
+      </w:pPr>
+      <w:r>
+        <w:rPr>
+          <w:rFonts w:ascii="Times New Roman" w:hAnsi="Times New Roman" w:cs="Times New Roman"/>
+          <w:sz w:val="28"/>
+          <w:szCs w:val="28"/>
+        </w:rPr>
         <w:t>Калькулятор вкладов</w:t>
+      </w:r>
+    </w:p>
+    <w:p>
+      <w:pPr>
+        <w:ind w:left="360"/>
+        <w:rPr>
+          <w:rFonts w:ascii="Times New Roman" w:hAnsi="Times New Roman" w:cs="Times New Roman"/>
+          <w:sz w:val="28"/>
+          <w:szCs w:val="28"/>
+        </w:rPr>
+      </w:pPr>
+      <w:r>
+        <w:rPr>
+          <w:rFonts w:ascii="Times New Roman" w:hAnsi="Times New Roman" w:cs="Times New Roman"/>
+          <w:sz w:val="28"/>
+          <w:szCs w:val="28"/>
+        </w:rPr>
+        <w:lastRenderedPageBreak/>
+        <w:drawing>
+          <wp:inline distT="0" distB="0" distL="0" distR="0" wp14:anchorId="08A2F18B" wp14:editId="6E192408">
+            <wp:extent cx="5811061" cy="6954220"/>
+            <wp:effectExtent l="0" t="0" r="0" b="0"/>
+            <wp:docPr id="3" name="Рисунок 3"/>
+            <wp:cNvGraphicFramePr>
+              <a:graphicFrameLocks xmlns:a="http://schemas.openxmlformats.org/drawingml/2006/main" noChangeAspect="1"/>
+            </wp:cNvGraphicFramePr>
+            <a:graphic xmlns:a="http://schemas.openxmlformats.org/drawingml/2006/main">
+              <a:graphicData uri="http://schemas.openxmlformats.org/drawingml/2006/picture">
+                <pic:pic xmlns:pic="http://schemas.openxmlformats.org/drawingml/2006/picture">
+                  <pic:nvPicPr>
+                    <pic:cNvPr id="1" name=""/>
+                    <pic:cNvPicPr/>
+                  </pic:nvPicPr>
+                  <pic:blipFill>
+                    <a:blip r:embed="rId9"/>
+                    <a:stretch>
+                      <a:fillRect/>
+                    </a:stretch>
+                  </pic:blipFill>
+                  <pic:spPr>
+                    <a:xfrm>
+                      <a:off x="0" y="0"/>
+                      <a:ext cx="5811061" cy="6954220"/>
+                    </a:xfrm>
+                    <a:prstGeom prst="rect">
+                      <a:avLst/>
+                    </a:prstGeom>
+                  </pic:spPr>
+                </pic:pic>
+              </a:graphicData>
+            </a:graphic>
+          </wp:inline>
+        </w:drawing>
+      </w:r>
+    </w:p>
+    <w:p>
+      <w:pPr>
+        <w:ind w:left="360"/>
+        <w:rPr>
+          <w:rFonts w:ascii="Times New Roman" w:hAnsi="Times New Roman" w:cs="Times New Roman"/>
+          <w:sz w:val="28"/>
+          <w:szCs w:val="28"/>
+        </w:rPr>
+      </w:pPr>
+      <w:r>
+        <w:rPr>
+          <w:rFonts w:ascii="Times New Roman" w:hAnsi="Times New Roman" w:cs="Times New Roman"/>
+          <w:noProof/>
+          <w:sz w:val="28"/>
+          <w:szCs w:val="28"/>
+          <w:lang w:eastAsia="ru-RU"/>
+        </w:rPr>
+        <w:lastRenderedPageBreak/>
+        <w:drawing>
+          <wp:inline distT="0" distB="0" distL="0" distR="0" wp14:anchorId="009DC27B" wp14:editId="78C77CF6">
+            <wp:extent cx="5940425" cy="3187065"/>
+            <wp:effectExtent l="0" t="0" r="3175" b="0"/>
+            <wp:docPr id="5" name="Рисунок 5"/>
+            <wp:cNvGraphicFramePr>
+              <a:graphicFrameLocks xmlns:a="http://schemas.openxmlformats.org/drawingml/2006/main" noChangeAspect="1"/>
+            </wp:cNvGraphicFramePr>
+            <a:graphic xmlns:a="http://schemas.openxmlformats.org/drawingml/2006/main">
+              <a:graphicData uri="http://schemas.openxmlformats.org/drawingml/2006/picture">
+                <pic:pic xmlns:pic="http://schemas.openxmlformats.org/drawingml/2006/picture">
+                  <pic:nvPicPr>
+                    <pic:cNvPr id="1" name=""/>
+                    <pic:cNvPicPr/>
+                  </pic:nvPicPr>
+                  <pic:blipFill>
+                    <a:blip r:embed="rId10"/>
+                    <a:stretch>
+                      <a:fillRect/>
+                    </a:stretch>
+                  </pic:blipFill>
+                  <pic:spPr>
+                    <a:xfrm>
+                      <a:off x="0" y="0"/>
+                      <a:ext cx="5940425" cy="3187065"/>
+                    </a:xfrm>
+                    <a:prstGeom prst="rect">
+                      <a:avLst/>
+                    </a:prstGeom>
+                  </pic:spPr>
+                </pic:pic>
+              </a:graphicData>
+            </a:graphic>
+          </wp:inline>
+        </w:drawing>
       </w:r>
     </w:p>
     <w:sectPr>
@@ -138,7 +832,7 @@
 </file>
 
 <file path=word/numbering.xml><?xml version="1.0" encoding="utf-8"?>
-<w:numbering xmlns:wpc="http://schemas.microsoft.com/office/word/2010/wordprocessingCanvas" xmlns:cx="http://schemas.microsoft.com/office/drawing/2014/chartex" xmlns:cx1="http://schemas.microsoft.com/office/drawing/2015/9/8/chartex" xmlns:cx2="http://schemas.microsoft.com/office/drawing/2015/10/21/chartex" xmlns:cx3="http://schemas.microsoft.com/office/drawing/2016/5/9/chartex" xmlns:cx4="http://schemas.microsoft.com/office/drawing/2016/5/10/chartex" xmlns:cx5="http://schemas.microsoft.com/office/drawing/2016/5/11/chartex" xmlns:cx6="http://schemas.microsoft.com/office/drawing/2016/5/12/chartex" xmlns:cx7="http://schemas.microsoft.com/office/drawing/2016/5/13/chartex" xmlns:cx8="http://schemas.microsoft.com/office/drawing/2016/5/14/chartex" xmlns:mc="http://schemas.openxmlformats.org/markup-compatibility/2006" xmlns:aink="http://schemas.microsoft.com/office/drawing/2016/ink" xmlns:am3d="http://schemas.microsoft.com/office/drawing/2017/model3d" xmlns:o="urn:schemas-microsoft-com:office:office" xmlns:r="http://schemas.openxmlformats.org/officeDocument/2006/relationships" xmlns:m="http://schemas.openxmlformats.org/officeDocument/2006/math" xmlns:v="urn:schemas-microsoft-com:vml" xmlns:wp14="http://schemas.microsoft.com/office/word/2010/wordprocessingDrawing" xmlns:wp="http://schemas.openxmlformats.org/drawingml/2006/wordprocessingDrawing" xmlns:w10="urn:schemas-microsoft-com:office:word" xmlns:w="http://schemas.openxmlformats.org/wordprocessingml/2006/main" xmlns:w14="http://schemas.microsoft.com/office/word/2010/wordml" xmlns:w15="http://schemas.microsoft.com/office/word/2012/wordml" xmlns:w16cex="http://schemas.microsoft.com/office/word/2018/wordml/cex" xmlns:w16cid="http://schemas.microsoft.com/office/word/2016/wordml/cid" xmlns:w16="http://schemas.microsoft.com/office/word/2018/wordml" xmlns:w16sdtdh="http://schemas.microsoft.com/office/word/2020/wordml/sdtdatahash" xmlns:w16se="http://schemas.microsoft.com/office/word/2015/wordml/symex" xmlns:wpg="http://schemas.microsoft.com/office/word/2010/wordprocessingGroup" xmlns:wpi="http://schemas.microsoft.com/office/word/2010/wordprocessingInk" xmlns:wne="http://schemas.microsoft.com/office/word/2006/wordml" xmlns:wps="http://schemas.microsoft.com/office/word/2010/wordprocessingShape" mc:Ignorable="w14 w15 w16se w16cid w16 w16cex w16sdtdh wp14">
+<w:numbering xmlns:wpc="http://schemas.microsoft.com/office/word/2010/wordprocessingCanvas" xmlns:mc="http://schemas.openxmlformats.org/markup-compatibility/2006" xmlns:o="urn:schemas-microsoft-com:office:office" xmlns:r="http://schemas.openxmlformats.org/officeDocument/2006/relationships" xmlns:m="http://schemas.openxmlformats.org/officeDocument/2006/math" xmlns:v="urn:schemas-microsoft-com:vml" xmlns:wp14="http://schemas.microsoft.com/office/word/2010/wordprocessingDrawing" xmlns:wp="http://schemas.openxmlformats.org/drawingml/2006/wordprocessingDrawing" xmlns:w10="urn:schemas-microsoft-com:office:word" xmlns:w="http://schemas.openxmlformats.org/wordprocessingml/2006/main" xmlns:w14="http://schemas.microsoft.com/office/word/2010/wordml" xmlns:w15="http://schemas.microsoft.com/office/word/2012/wordml" xmlns:wpg="http://schemas.microsoft.com/office/word/2010/wordprocessingGroup" xmlns:wpi="http://schemas.microsoft.com/office/word/2010/wordprocessingInk" xmlns:wne="http://schemas.microsoft.com/office/word/2006/wordml" xmlns:wps="http://schemas.microsoft.com/office/word/2010/wordprocessingShape" mc:Ignorable="w14 w15 wp14">
   <w:abstractNum w:abstractNumId="0" w15:restartNumberingAfterBreak="0">
     <w:nsid w:val="64986F10"/>
     <w:multiLevelType w:val="hybridMultilevel"/>
@@ -228,14 +922,103 @@
       </w:pPr>
     </w:lvl>
   </w:abstractNum>
+  <w:abstractNum w:abstractNumId="1" w15:restartNumberingAfterBreak="0">
+    <w:nsid w:val="716320E3"/>
+    <w:multiLevelType w:val="multilevel"/>
+    <w:tmpl w:val="C0FC2686"/>
+    <w:lvl w:ilvl="0">
+      <w:start w:val="2020"/>
+      <w:numFmt w:val="decimal"/>
+      <w:lvlText w:val="%1"/>
+      <w:lvlJc w:val="left"/>
+      <w:pPr>
+        <w:ind w:left="936" w:hanging="576"/>
+      </w:pPr>
+    </w:lvl>
+    <w:lvl w:ilvl="1">
+      <w:start w:val="1"/>
+      <w:numFmt w:val="lowerLetter"/>
+      <w:lvlText w:val="%2."/>
+      <w:lvlJc w:val="left"/>
+      <w:pPr>
+        <w:ind w:left="1440" w:hanging="360"/>
+      </w:pPr>
+    </w:lvl>
+    <w:lvl w:ilvl="2">
+      <w:start w:val="1"/>
+      <w:numFmt w:val="lowerRoman"/>
+      <w:lvlText w:val="%3."/>
+      <w:lvlJc w:val="right"/>
+      <w:pPr>
+        <w:ind w:left="2160" w:hanging="180"/>
+      </w:pPr>
+    </w:lvl>
+    <w:lvl w:ilvl="3">
+      <w:start w:val="1"/>
+      <w:numFmt w:val="decimal"/>
+      <w:lvlText w:val="%4."/>
+      <w:lvlJc w:val="left"/>
+      <w:pPr>
+        <w:ind w:left="2880" w:hanging="360"/>
+      </w:pPr>
+    </w:lvl>
+    <w:lvl w:ilvl="4">
+      <w:start w:val="1"/>
+      <w:numFmt w:val="lowerLetter"/>
+      <w:lvlText w:val="%5."/>
+      <w:lvlJc w:val="left"/>
+      <w:pPr>
+        <w:ind w:left="3600" w:hanging="360"/>
+      </w:pPr>
+    </w:lvl>
+    <w:lvl w:ilvl="5">
+      <w:start w:val="1"/>
+      <w:numFmt w:val="lowerRoman"/>
+      <w:lvlText w:val="%6."/>
+      <w:lvlJc w:val="right"/>
+      <w:pPr>
+        <w:ind w:left="4320" w:hanging="180"/>
+      </w:pPr>
+    </w:lvl>
+    <w:lvl w:ilvl="6">
+      <w:start w:val="1"/>
+      <w:numFmt w:val="decimal"/>
+      <w:lvlText w:val="%7."/>
+      <w:lvlJc w:val="left"/>
+      <w:pPr>
+        <w:ind w:left="5040" w:hanging="360"/>
+      </w:pPr>
+    </w:lvl>
+    <w:lvl w:ilvl="7">
+      <w:start w:val="1"/>
+      <w:numFmt w:val="lowerLetter"/>
+      <w:lvlText w:val="%8."/>
+      <w:lvlJc w:val="left"/>
+      <w:pPr>
+        <w:ind w:left="5760" w:hanging="360"/>
+      </w:pPr>
+    </w:lvl>
+    <w:lvl w:ilvl="8">
+      <w:start w:val="1"/>
+      <w:numFmt w:val="lowerRoman"/>
+      <w:lvlText w:val="%9."/>
+      <w:lvlJc w:val="right"/>
+      <w:pPr>
+        <w:ind w:left="6480" w:hanging="180"/>
+      </w:pPr>
+    </w:lvl>
+  </w:abstractNum>
   <w:num w:numId="1">
     <w:abstractNumId w:val="0"/>
+  </w:num>
+  <w:num w:numId="2">
+    <w:abstractNumId w:val="1"/>
   </w:num>
 </w:numbering>
 </file>
 
 <file path=word/styles.xml><?xml version="1.0" encoding="utf-8"?>
-<w:styles xmlns:mc="http://schemas.openxmlformats.org/markup-compatibility/2006" xmlns:r="http://schemas.openxmlformats.org/officeDocument/2006/relationships" xmlns:w="http://schemas.openxmlformats.org/wordprocessingml/2006/main" xmlns:w14="http://schemas.microsoft.com/office/word/2010/wordml" xmlns:w15="http://schemas.microsoft.com/office/word/2012/wordml" xmlns:w16cex="http://schemas.microsoft.com/office/word/2018/wordml/cex" xmlns:w16cid="http://schemas.microsoft.com/office/word/2016/wordml/cid" xmlns:w16="http://schemas.microsoft.com/office/word/2018/wordml" xmlns:w16sdtdh="http://schemas.microsoft.com/office/word/2020/wordml/sdtdatahash" xmlns:w16se="http://schemas.microsoft.com/office/word/2015/wordml/symex" mc:Ignorable="w14 w15 w16se w16cid w16 w16cex w16sdtdh">
+<w:styles xmlns:mc="http://schemas.openxmlformats.org/markup-compatibility/2006" xmlns:r="http://schemas.openxmlformats.org/officeDocument/2006/relationships" xmlns:w="http://schemas.openxmlformats.org/wordprocessingml/2006/main" xmlns:w14="http://schemas.microsoft.com/office/word/2010/wordml" xmlns:w15="http://schemas.microsoft.com/office/word/2012/wordml" mc:Ignorable="w14 w15">
   <w:docDefaults>
     <w:rPrDefault>
       <w:rPr>
@@ -251,7 +1034,7 @@
       </w:pPr>
     </w:pPrDefault>
   </w:docDefaults>
-  <w:latentStyles w:defLockedState="0" w:defUIPriority="99" w:defSemiHidden="0" w:defUnhideWhenUsed="0" w:defQFormat="0" w:count="376">
+  <w:latentStyles w:defLockedState="0" w:defUIPriority="99" w:defSemiHidden="0" w:defUnhideWhenUsed="0" w:defQFormat="0" w:count="371">
     <w:lsdException w:name="Normal" w:uiPriority="0" w:qFormat="1"/>
     <w:lsdException w:name="heading 1" w:uiPriority="9" w:qFormat="1"/>
     <w:lsdException w:name="heading 2" w:semiHidden="1" w:uiPriority="9" w:unhideWhenUsed="1" w:qFormat="1"/>
@@ -623,11 +1406,6 @@
     <w:lsdException w:name="List Table 5 Dark Accent 6" w:uiPriority="50"/>
     <w:lsdException w:name="List Table 6 Colorful Accent 6" w:uiPriority="51"/>
     <w:lsdException w:name="List Table 7 Colorful Accent 6" w:uiPriority="52"/>
-    <w:lsdException w:name="Mention" w:semiHidden="1" w:unhideWhenUsed="1"/>
-    <w:lsdException w:name="Smart Hyperlink" w:semiHidden="1" w:unhideWhenUsed="1"/>
-    <w:lsdException w:name="Hashtag" w:semiHidden="1" w:unhideWhenUsed="1"/>
-    <w:lsdException w:name="Unresolved Mention" w:semiHidden="1" w:unhideWhenUsed="1"/>
-    <w:lsdException w:name="Smart Link" w:semiHidden="1" w:unhideWhenUsed="1"/>
   </w:latentStyles>
   <w:style w:type="paragraph" w:default="1" w:styleId="a">
     <w:name w:val="Normal"/>
